--- a/docs/blogs/PayrollIntegration.docx
+++ b/docs/blogs/PayrollIntegration.docx
@@ -14,7 +14,19 @@
         <w:rPr>
           <w:lang w:val="en-US"/>
         </w:rPr>
-        <w:t>Integration of Payroll</w:t>
+        <w:t xml:space="preserve">Integration of </w:t>
+      </w:r>
+      <w:r>
+        <w:rPr>
+          <w:lang w:val="en-US"/>
+        </w:rPr>
+        <w:t xml:space="preserve">the </w:t>
+      </w:r>
+      <w:r>
+        <w:rPr>
+          <w:lang w:val="en-US"/>
+        </w:rPr>
+        <w:t>Payroll</w:t>
       </w:r>
       <w:r>
         <w:rPr>
